--- a/DSALGO.docx
+++ b/DSALGO.docx
@@ -1604,16 +1604,7 @@
           <w:szCs w:val="24"/>
           <w:lang w:eastAsia="en-IN"/>
         </w:rPr>
-        <w:t xml:space="preserve">For example </w:t>
-      </w:r>
-      <w:r>
-        <w:rPr>
-          <w:rFonts w:ascii="Arial" w:hAnsi="Arial"/>
-          <w:sz w:val="24"/>
-          <w:szCs w:val="24"/>
-          <w:lang w:eastAsia="en-IN"/>
-        </w:rPr>
-        <w:t>6 -6 8 4 -12 9 8 -8 </w:t>
+        <w:t>For example 6 -6 8 4 -12 9 8 -8 </w:t>
       </w:r>
     </w:p>
     <w:p>
@@ -1653,16 +1644,7 @@
           <w:szCs w:val="24"/>
           <w:lang w:eastAsia="en-IN"/>
         </w:rPr>
-        <w:t xml:space="preserve">For </w:t>
-      </w:r>
-      <w:r>
-        <w:rPr>
-          <w:rFonts w:ascii="Arial" w:hAnsi="Arial"/>
-          <w:sz w:val="24"/>
-          <w:szCs w:val="24"/>
-          <w:lang w:eastAsia="en-IN"/>
-        </w:rPr>
-        <w:t>4 6 -10 8 9 10 -19 10 -18 20 25</w:t>
+        <w:t>For 4 6 -10 8 9 10 -19 10 -18 20 25</w:t>
       </w:r>
     </w:p>
     <w:p>
@@ -1900,8 +1882,6 @@
         </w:rPr>
         <w:t xml:space="preserve">. </w:t>
       </w:r>
-      <w:bookmarkStart w:id="0" w:name="_GoBack"/>
-      <w:bookmarkEnd w:id="0"/>
     </w:p>
     <w:p>
       <w:pPr>
@@ -15138,14 +15118,841 @@
     </w:p>
     <w:p>
       <w:pPr>
-        <w:pStyle w:val="Textbody"/>
-        <w:spacing w:after="0" w:line="410" w:lineRule="auto"/>
-        <w:rPr>
-          <w:rFonts w:ascii="Arial" w:hAnsi="Arial"/>
-          <w:sz w:val="24"/>
-          <w:szCs w:val="24"/>
-        </w:rPr>
-      </w:pPr>
+        <w:widowControl/>
+        <w:shd w:val="clear" w:color="auto" w:fill="FFFFFF"/>
+        <w:suppressAutoHyphens w:val="0"/>
+        <w:autoSpaceDN/>
+        <w:spacing w:after="0" w:line="240" w:lineRule="auto"/>
+        <w:rPr>
+          <w:rFonts w:ascii="Arial" w:eastAsia="Times New Roman" w:hAnsi="Arial" w:cs="Arial"/>
+          <w:kern w:val="0"/>
+          <w:sz w:val="24"/>
+          <w:szCs w:val="24"/>
+          <w:lang w:eastAsia="en-IN"/>
+        </w:rPr>
+      </w:pPr>
+    </w:p>
+    <w:p>
+      <w:pPr>
+        <w:widowControl/>
+        <w:shd w:val="clear" w:color="auto" w:fill="FFFFFF"/>
+        <w:suppressAutoHyphens w:val="0"/>
+        <w:autoSpaceDN/>
+        <w:spacing w:after="0" w:line="240" w:lineRule="auto"/>
+        <w:rPr>
+          <w:rFonts w:ascii="Arial" w:eastAsia="Times New Roman" w:hAnsi="Arial" w:cs="Arial"/>
+          <w:kern w:val="0"/>
+          <w:sz w:val="24"/>
+          <w:szCs w:val="24"/>
+          <w:lang w:eastAsia="en-IN"/>
+        </w:rPr>
+      </w:pPr>
+      <w:r>
+        <w:rPr>
+          <w:rFonts w:ascii="Arial" w:eastAsia="Times New Roman" w:hAnsi="Arial" w:cs="Arial"/>
+          <w:kern w:val="0"/>
+          <w:sz w:val="24"/>
+          <w:szCs w:val="24"/>
+          <w:lang w:eastAsia="en-IN"/>
+        </w:rPr>
+        <w:t>60. You are given a number N. Find four integers A</w:t>
+      </w:r>
+      <w:r>
+        <w:rPr>
+          <w:rFonts w:ascii="Arial" w:eastAsia="Times New Roman" w:hAnsi="Arial" w:cs="Arial"/>
+          <w:kern w:val="0"/>
+          <w:sz w:val="24"/>
+          <w:szCs w:val="24"/>
+          <w:lang w:eastAsia="en-IN"/>
+        </w:rPr>
+        <w:t>(prime)</w:t>
+      </w:r>
+      <w:r>
+        <w:rPr>
+          <w:rFonts w:ascii="Arial" w:eastAsia="Times New Roman" w:hAnsi="Arial" w:cs="Arial"/>
+          <w:kern w:val="0"/>
+          <w:sz w:val="24"/>
+          <w:szCs w:val="24"/>
+          <w:lang w:eastAsia="en-IN"/>
+        </w:rPr>
+        <w:t>,B</w:t>
+      </w:r>
+      <w:r>
+        <w:rPr>
+          <w:rFonts w:ascii="Arial" w:eastAsia="Times New Roman" w:hAnsi="Arial" w:cs="Arial"/>
+          <w:kern w:val="0"/>
+          <w:sz w:val="24"/>
+          <w:szCs w:val="24"/>
+          <w:lang w:eastAsia="en-IN"/>
+        </w:rPr>
+        <w:t>(composite)</w:t>
+      </w:r>
+      <w:r>
+        <w:rPr>
+          <w:rFonts w:ascii="Arial" w:eastAsia="Times New Roman" w:hAnsi="Arial" w:cs="Arial"/>
+          <w:kern w:val="0"/>
+          <w:sz w:val="24"/>
+          <w:szCs w:val="24"/>
+          <w:lang w:eastAsia="en-IN"/>
+        </w:rPr>
+        <w:t>,C</w:t>
+      </w:r>
+      <w:r>
+        <w:rPr>
+          <w:rFonts w:ascii="Arial" w:eastAsia="Times New Roman" w:hAnsi="Arial" w:cs="Arial"/>
+          <w:kern w:val="0"/>
+          <w:sz w:val="24"/>
+          <w:szCs w:val="24"/>
+          <w:lang w:eastAsia="en-IN"/>
+        </w:rPr>
+        <w:t>(prime)</w:t>
+      </w:r>
+      <w:r>
+        <w:rPr>
+          <w:rFonts w:ascii="Arial" w:eastAsia="Times New Roman" w:hAnsi="Arial" w:cs="Arial"/>
+          <w:kern w:val="0"/>
+          <w:sz w:val="24"/>
+          <w:szCs w:val="24"/>
+          <w:lang w:eastAsia="en-IN"/>
+        </w:rPr>
+        <w:t>,D</w:t>
+      </w:r>
+      <w:r>
+        <w:rPr>
+          <w:rFonts w:ascii="Arial" w:eastAsia="Times New Roman" w:hAnsi="Arial" w:cs="Arial"/>
+          <w:kern w:val="0"/>
+          <w:sz w:val="24"/>
+          <w:szCs w:val="24"/>
+          <w:lang w:eastAsia="en-IN"/>
+        </w:rPr>
+        <w:t>(composite)</w:t>
+      </w:r>
+      <w:r>
+        <w:rPr>
+          <w:rFonts w:ascii="Arial" w:eastAsia="Times New Roman" w:hAnsi="Arial" w:cs="Arial"/>
+          <w:kern w:val="0"/>
+          <w:sz w:val="24"/>
+          <w:szCs w:val="24"/>
+          <w:lang w:eastAsia="en-IN"/>
+        </w:rPr>
+        <w:t xml:space="preserve"> such that:</w:t>
+      </w:r>
+      <w:r>
+        <w:rPr>
+          <w:rFonts w:ascii="Arial" w:eastAsia="Times New Roman" w:hAnsi="Arial" w:cs="Arial"/>
+          <w:kern w:val="0"/>
+          <w:sz w:val="24"/>
+          <w:szCs w:val="24"/>
+          <w:lang w:eastAsia="en-IN"/>
+        </w:rPr>
+        <w:t xml:space="preserve"> A,B,C,D &gt; N  and they are the smallest possible numbers such that:</w:t>
+      </w:r>
+    </w:p>
+    <w:p>
+      <w:pPr>
+        <w:widowControl/>
+        <w:shd w:val="clear" w:color="auto" w:fill="FFFFFF"/>
+        <w:suppressAutoHyphens w:val="0"/>
+        <w:autoSpaceDN/>
+        <w:spacing w:after="0" w:line="240" w:lineRule="auto"/>
+        <w:rPr>
+          <w:rFonts w:ascii="Arial" w:eastAsia="Times New Roman" w:hAnsi="Arial" w:cs="Arial"/>
+          <w:kern w:val="0"/>
+          <w:sz w:val="24"/>
+          <w:szCs w:val="24"/>
+          <w:lang w:eastAsia="en-IN"/>
+        </w:rPr>
+      </w:pPr>
+      <w:r>
+        <w:rPr>
+          <w:rFonts w:ascii="Arial" w:eastAsia="Times New Roman" w:hAnsi="Arial" w:cs="Arial"/>
+          <w:kern w:val="0"/>
+          <w:sz w:val="24"/>
+          <w:szCs w:val="24"/>
+          <w:lang w:eastAsia="en-IN"/>
+        </w:rPr>
+        <w:tab/>
+      </w:r>
+      <w:r>
+        <w:rPr>
+          <w:rFonts w:ascii="Arial" w:eastAsia="Times New Roman" w:hAnsi="Arial" w:cs="Arial"/>
+          <w:kern w:val="0"/>
+          <w:sz w:val="24"/>
+          <w:szCs w:val="24"/>
+          <w:lang w:eastAsia="en-IN"/>
+        </w:rPr>
+        <w:t xml:space="preserve">A xor N </w:t>
+      </w:r>
+      <w:r>
+        <w:rPr>
+          <w:rFonts w:ascii="Arial" w:eastAsia="Times New Roman" w:hAnsi="Arial" w:cs="Arial"/>
+          <w:kern w:val="0"/>
+          <w:sz w:val="24"/>
+          <w:szCs w:val="24"/>
+          <w:lang w:eastAsia="en-IN"/>
+        </w:rPr>
+        <w:t>is strictly smaller than N</w:t>
+      </w:r>
+      <w:r>
+        <w:rPr>
+          <w:rFonts w:ascii="Arial" w:eastAsia="Times New Roman" w:hAnsi="Arial" w:cs="Arial"/>
+          <w:kern w:val="0"/>
+          <w:sz w:val="24"/>
+          <w:szCs w:val="24"/>
+          <w:lang w:eastAsia="en-IN"/>
+        </w:rPr>
+        <w:t xml:space="preserve">  </w:t>
+      </w:r>
+    </w:p>
+    <w:p>
+      <w:pPr>
+        <w:widowControl/>
+        <w:shd w:val="clear" w:color="auto" w:fill="FFFFFF"/>
+        <w:suppressAutoHyphens w:val="0"/>
+        <w:autoSpaceDN/>
+        <w:spacing w:after="0" w:line="240" w:lineRule="auto"/>
+        <w:rPr>
+          <w:rFonts w:ascii="Arial" w:eastAsia="Times New Roman" w:hAnsi="Arial" w:cs="Arial"/>
+          <w:kern w:val="0"/>
+          <w:sz w:val="24"/>
+          <w:szCs w:val="24"/>
+          <w:lang w:eastAsia="en-IN"/>
+        </w:rPr>
+      </w:pPr>
+      <w:r>
+        <w:rPr>
+          <w:rFonts w:ascii="Arial" w:eastAsia="Times New Roman" w:hAnsi="Arial" w:cs="Arial"/>
+          <w:kern w:val="0"/>
+          <w:sz w:val="24"/>
+          <w:szCs w:val="24"/>
+          <w:lang w:eastAsia="en-IN"/>
+        </w:rPr>
+        <w:tab/>
+      </w:r>
+      <w:r>
+        <w:rPr>
+          <w:rFonts w:ascii="Arial" w:eastAsia="Times New Roman" w:hAnsi="Arial" w:cs="Arial"/>
+          <w:kern w:val="0"/>
+          <w:sz w:val="24"/>
+          <w:szCs w:val="24"/>
+          <w:lang w:eastAsia="en-IN"/>
+        </w:rPr>
+        <w:t>B xor N</w:t>
+      </w:r>
+      <w:r>
+        <w:rPr>
+          <w:rFonts w:ascii="Arial" w:eastAsia="Times New Roman" w:hAnsi="Arial" w:cs="Arial"/>
+          <w:kern w:val="0"/>
+          <w:sz w:val="24"/>
+          <w:szCs w:val="24"/>
+          <w:lang w:eastAsia="en-IN"/>
+        </w:rPr>
+        <w:t xml:space="preserve"> is strictly greater than N</w:t>
+      </w:r>
+    </w:p>
+    <w:p>
+      <w:pPr>
+        <w:widowControl/>
+        <w:shd w:val="clear" w:color="auto" w:fill="FFFFFF"/>
+        <w:suppressAutoHyphens w:val="0"/>
+        <w:autoSpaceDN/>
+        <w:spacing w:after="0" w:line="240" w:lineRule="auto"/>
+        <w:rPr>
+          <w:rFonts w:ascii="Arial" w:eastAsia="Times New Roman" w:hAnsi="Arial" w:cs="Arial"/>
+          <w:kern w:val="0"/>
+          <w:sz w:val="24"/>
+          <w:szCs w:val="24"/>
+          <w:lang w:eastAsia="en-IN"/>
+        </w:rPr>
+      </w:pPr>
+      <w:r>
+        <w:rPr>
+          <w:rFonts w:ascii="Arial" w:eastAsia="Times New Roman" w:hAnsi="Arial" w:cs="Arial"/>
+          <w:kern w:val="0"/>
+          <w:sz w:val="24"/>
+          <w:szCs w:val="24"/>
+          <w:lang w:eastAsia="en-IN"/>
+        </w:rPr>
+        <w:tab/>
+      </w:r>
+      <w:r>
+        <w:rPr>
+          <w:rFonts w:ascii="Arial" w:eastAsia="Times New Roman" w:hAnsi="Arial" w:cs="Arial"/>
+          <w:kern w:val="0"/>
+          <w:sz w:val="24"/>
+          <w:szCs w:val="24"/>
+          <w:lang w:eastAsia="en-IN"/>
+        </w:rPr>
+        <w:t>C xor N</w:t>
+      </w:r>
+      <w:r>
+        <w:rPr>
+          <w:rFonts w:ascii="Arial" w:eastAsia="Times New Roman" w:hAnsi="Arial" w:cs="Arial"/>
+          <w:kern w:val="0"/>
+          <w:sz w:val="24"/>
+          <w:szCs w:val="24"/>
+          <w:lang w:eastAsia="en-IN"/>
+        </w:rPr>
+        <w:t xml:space="preserve"> is strictly smaller than N</w:t>
+      </w:r>
+    </w:p>
+    <w:p>
+      <w:pPr>
+        <w:widowControl/>
+        <w:shd w:val="clear" w:color="auto" w:fill="FFFFFF"/>
+        <w:suppressAutoHyphens w:val="0"/>
+        <w:autoSpaceDN/>
+        <w:spacing w:after="0" w:line="240" w:lineRule="auto"/>
+        <w:rPr>
+          <w:rFonts w:ascii="Arial" w:eastAsia="Times New Roman" w:hAnsi="Arial" w:cs="Arial"/>
+          <w:kern w:val="0"/>
+          <w:sz w:val="24"/>
+          <w:szCs w:val="24"/>
+          <w:lang w:eastAsia="en-IN"/>
+        </w:rPr>
+      </w:pPr>
+      <w:r>
+        <w:rPr>
+          <w:rFonts w:ascii="Arial" w:eastAsia="Times New Roman" w:hAnsi="Arial" w:cs="Arial"/>
+          <w:kern w:val="0"/>
+          <w:sz w:val="24"/>
+          <w:szCs w:val="24"/>
+          <w:lang w:eastAsia="en-IN"/>
+        </w:rPr>
+        <w:tab/>
+      </w:r>
+      <w:r>
+        <w:rPr>
+          <w:rFonts w:ascii="Arial" w:eastAsia="Times New Roman" w:hAnsi="Arial" w:cs="Arial"/>
+          <w:kern w:val="0"/>
+          <w:sz w:val="24"/>
+          <w:szCs w:val="24"/>
+          <w:lang w:eastAsia="en-IN"/>
+        </w:rPr>
+        <w:t>D xor N</w:t>
+      </w:r>
+      <w:r>
+        <w:rPr>
+          <w:rFonts w:ascii="Arial" w:eastAsia="Times New Roman" w:hAnsi="Arial" w:cs="Arial"/>
+          <w:kern w:val="0"/>
+          <w:sz w:val="24"/>
+          <w:szCs w:val="24"/>
+          <w:lang w:eastAsia="en-IN"/>
+        </w:rPr>
+        <w:t xml:space="preserve"> is strictly greater than N</w:t>
+      </w:r>
+    </w:p>
+    <w:p>
+      <w:pPr>
+        <w:widowControl/>
+        <w:shd w:val="clear" w:color="auto" w:fill="FFFFFF"/>
+        <w:suppressAutoHyphens w:val="0"/>
+        <w:autoSpaceDN/>
+        <w:spacing w:after="0" w:line="240" w:lineRule="auto"/>
+        <w:rPr>
+          <w:rFonts w:ascii="Arial" w:hAnsi="Arial"/>
+          <w:sz w:val="24"/>
+          <w:szCs w:val="24"/>
+        </w:rPr>
+      </w:pPr>
+      <w:r>
+        <w:rPr>
+          <w:rFonts w:ascii="Arial" w:hAnsi="Arial"/>
+          <w:sz w:val="24"/>
+          <w:szCs w:val="24"/>
+        </w:rPr>
+        <w:tab/>
+        <w:t>If such a number is not possible , print -1 instead.</w:t>
+      </w:r>
+    </w:p>
+    <w:p>
+      <w:pPr>
+        <w:widowControl/>
+        <w:shd w:val="clear" w:color="auto" w:fill="FFFFFF"/>
+        <w:suppressAutoHyphens w:val="0"/>
+        <w:autoSpaceDN/>
+        <w:spacing w:after="0" w:line="240" w:lineRule="auto"/>
+        <w:rPr>
+          <w:rFonts w:ascii="Arial" w:hAnsi="Arial"/>
+          <w:sz w:val="24"/>
+          <w:szCs w:val="24"/>
+        </w:rPr>
+      </w:pPr>
+      <w:r>
+        <w:rPr>
+          <w:rFonts w:ascii="Arial" w:hAnsi="Arial"/>
+          <w:sz w:val="24"/>
+          <w:szCs w:val="24"/>
+        </w:rPr>
+        <w:tab/>
+      </w:r>
+    </w:p>
+    <w:p>
+      <w:pPr>
+        <w:widowControl/>
+        <w:shd w:val="clear" w:color="auto" w:fill="FFFFFF"/>
+        <w:suppressAutoHyphens w:val="0"/>
+        <w:autoSpaceDN/>
+        <w:spacing w:after="0" w:line="240" w:lineRule="auto"/>
+      </w:pPr>
+      <w:r>
+        <w:rPr>
+          <w:rFonts w:ascii="Arial" w:hAnsi="Arial"/>
+          <w:sz w:val="24"/>
+          <w:szCs w:val="24"/>
+        </w:rPr>
+        <w:t>S</w:t>
+      </w:r>
+      <w:r>
+        <w:rPr>
+          <w:rFonts w:ascii="Arial" w:hAnsi="Arial"/>
+          <w:sz w:val="24"/>
+          <w:szCs w:val="24"/>
+        </w:rPr>
+        <w:t>olution</w:t>
+      </w:r>
+      <w:r>
+        <w:rPr>
+          <w:rFonts w:ascii="Arial" w:hAnsi="Arial"/>
+          <w:sz w:val="24"/>
+          <w:szCs w:val="24"/>
+        </w:rPr>
+        <w:t xml:space="preserve">: </w:t>
+      </w:r>
+      <w:hyperlink r:id="rId27" w:history="1">
+        <w:r>
+          <w:rPr>
+            <w:rStyle w:val="Hyperlink"/>
+          </w:rPr>
+          <w:t>https://github.com/mukulbindal/DSALGO/blob/master/60_XOR_numbers</w:t>
+        </w:r>
+      </w:hyperlink>
+    </w:p>
+    <w:p>
+      <w:pPr>
+        <w:widowControl/>
+        <w:shd w:val="clear" w:color="auto" w:fill="FFFFFF"/>
+        <w:suppressAutoHyphens w:val="0"/>
+        <w:autoSpaceDN/>
+        <w:spacing w:after="0" w:line="240" w:lineRule="auto"/>
+      </w:pPr>
+    </w:p>
+    <w:p>
+      <w:pPr>
+        <w:widowControl/>
+        <w:shd w:val="clear" w:color="auto" w:fill="FFFFFF"/>
+        <w:suppressAutoHyphens w:val="0"/>
+        <w:autoSpaceDN/>
+        <w:spacing w:after="0" w:line="240" w:lineRule="auto"/>
+        <w:rPr>
+          <w:rFonts w:ascii="Arial" w:hAnsi="Arial"/>
+          <w:sz w:val="24"/>
+          <w:szCs w:val="24"/>
+        </w:rPr>
+      </w:pPr>
+    </w:p>
+    <w:p>
+      <w:pPr>
+        <w:widowControl/>
+        <w:shd w:val="clear" w:color="auto" w:fill="FFFFFF"/>
+        <w:suppressAutoHyphens w:val="0"/>
+        <w:autoSpaceDN/>
+        <w:spacing w:after="0" w:line="240" w:lineRule="auto"/>
+        <w:rPr>
+          <w:rFonts w:ascii="Arial" w:hAnsi="Arial"/>
+          <w:sz w:val="24"/>
+          <w:szCs w:val="24"/>
+        </w:rPr>
+      </w:pPr>
+      <w:r>
+        <w:rPr>
+          <w:rFonts w:ascii="Arial" w:hAnsi="Arial"/>
+          <w:sz w:val="24"/>
+          <w:szCs w:val="24"/>
+        </w:rPr>
+        <w:t>61. Suppose the number series was made of only 3 digits- 1,2 and 3. The number series would look like 1,2,3,11,12,13,21,22,23,31…….</w:t>
+      </w:r>
+    </w:p>
+    <w:p>
+      <w:pPr>
+        <w:widowControl/>
+        <w:shd w:val="clear" w:color="auto" w:fill="FFFFFF"/>
+        <w:suppressAutoHyphens w:val="0"/>
+        <w:autoSpaceDN/>
+        <w:spacing w:after="0" w:line="240" w:lineRule="auto"/>
+        <w:rPr>
+          <w:rFonts w:ascii="Arial" w:hAnsi="Arial"/>
+          <w:sz w:val="24"/>
+          <w:szCs w:val="24"/>
+        </w:rPr>
+      </w:pPr>
+      <w:r>
+        <w:rPr>
+          <w:rFonts w:ascii="Arial" w:hAnsi="Arial"/>
+          <w:sz w:val="24"/>
+          <w:szCs w:val="24"/>
+        </w:rPr>
+        <w:t>Given a number N , find out the number of digits in the Nth number of number series.</w:t>
+      </w:r>
+    </w:p>
+    <w:p>
+      <w:pPr>
+        <w:widowControl/>
+        <w:shd w:val="clear" w:color="auto" w:fill="FFFFFF"/>
+        <w:suppressAutoHyphens w:val="0"/>
+        <w:autoSpaceDN/>
+        <w:spacing w:after="0" w:line="240" w:lineRule="auto"/>
+        <w:rPr>
+          <w:rFonts w:ascii="Arial" w:hAnsi="Arial"/>
+          <w:sz w:val="24"/>
+          <w:szCs w:val="24"/>
+        </w:rPr>
+      </w:pPr>
+      <w:r>
+        <w:rPr>
+          <w:rFonts w:ascii="Arial" w:hAnsi="Arial"/>
+          <w:sz w:val="24"/>
+          <w:szCs w:val="24"/>
+        </w:rPr>
+        <w:t>Sample:</w:t>
+      </w:r>
+    </w:p>
+    <w:p>
+      <w:pPr>
+        <w:widowControl/>
+        <w:shd w:val="clear" w:color="auto" w:fill="FFFFFF"/>
+        <w:suppressAutoHyphens w:val="0"/>
+        <w:autoSpaceDN/>
+        <w:spacing w:after="0" w:line="240" w:lineRule="auto"/>
+        <w:rPr>
+          <w:rFonts w:ascii="Arial" w:hAnsi="Arial"/>
+          <w:sz w:val="24"/>
+          <w:szCs w:val="24"/>
+        </w:rPr>
+      </w:pPr>
+      <w:r>
+        <w:rPr>
+          <w:rFonts w:ascii="Arial" w:hAnsi="Arial"/>
+          <w:sz w:val="24"/>
+          <w:szCs w:val="24"/>
+        </w:rPr>
+        <w:t>N</w:t>
+      </w:r>
+      <w:r>
+        <w:rPr>
+          <w:rFonts w:ascii="Arial" w:hAnsi="Arial"/>
+          <w:sz w:val="24"/>
+          <w:szCs w:val="24"/>
+        </w:rPr>
+        <w:tab/>
+        <w:t>ans</w:t>
+      </w:r>
+      <w:r>
+        <w:rPr>
+          <w:rFonts w:ascii="Arial" w:hAnsi="Arial"/>
+          <w:sz w:val="24"/>
+          <w:szCs w:val="24"/>
+        </w:rPr>
+        <w:tab/>
+        <w:t>explanation</w:t>
+      </w:r>
+    </w:p>
+    <w:p>
+      <w:pPr>
+        <w:widowControl/>
+        <w:shd w:val="clear" w:color="auto" w:fill="FFFFFF"/>
+        <w:suppressAutoHyphens w:val="0"/>
+        <w:autoSpaceDN/>
+        <w:spacing w:after="0" w:line="240" w:lineRule="auto"/>
+        <w:rPr>
+          <w:rFonts w:ascii="Arial" w:hAnsi="Arial"/>
+          <w:sz w:val="24"/>
+          <w:szCs w:val="24"/>
+        </w:rPr>
+      </w:pPr>
+      <w:r>
+        <w:rPr>
+          <w:rFonts w:ascii="Arial" w:hAnsi="Arial"/>
+          <w:sz w:val="24"/>
+          <w:szCs w:val="24"/>
+        </w:rPr>
+        <w:t>1</w:t>
+      </w:r>
+      <w:r>
+        <w:rPr>
+          <w:rFonts w:ascii="Arial" w:hAnsi="Arial"/>
+          <w:sz w:val="24"/>
+          <w:szCs w:val="24"/>
+        </w:rPr>
+        <w:tab/>
+        <w:t>1</w:t>
+      </w:r>
+      <w:r>
+        <w:rPr>
+          <w:rFonts w:ascii="Arial" w:hAnsi="Arial"/>
+          <w:sz w:val="24"/>
+          <w:szCs w:val="24"/>
+        </w:rPr>
+        <w:tab/>
+        <w:t>1</w:t>
+      </w:r>
+    </w:p>
+    <w:p>
+      <w:pPr>
+        <w:widowControl/>
+        <w:shd w:val="clear" w:color="auto" w:fill="FFFFFF"/>
+        <w:suppressAutoHyphens w:val="0"/>
+        <w:autoSpaceDN/>
+        <w:spacing w:after="0" w:line="240" w:lineRule="auto"/>
+        <w:rPr>
+          <w:rFonts w:ascii="Arial" w:hAnsi="Arial"/>
+          <w:sz w:val="24"/>
+          <w:szCs w:val="24"/>
+        </w:rPr>
+      </w:pPr>
+      <w:r>
+        <w:rPr>
+          <w:rFonts w:ascii="Arial" w:hAnsi="Arial"/>
+          <w:sz w:val="24"/>
+          <w:szCs w:val="24"/>
+        </w:rPr>
+        <w:t>4</w:t>
+      </w:r>
+      <w:r>
+        <w:rPr>
+          <w:rFonts w:ascii="Arial" w:hAnsi="Arial"/>
+          <w:sz w:val="24"/>
+          <w:szCs w:val="24"/>
+        </w:rPr>
+        <w:tab/>
+        <w:t>2</w:t>
+      </w:r>
+      <w:r>
+        <w:rPr>
+          <w:rFonts w:ascii="Arial" w:hAnsi="Arial"/>
+          <w:sz w:val="24"/>
+          <w:szCs w:val="24"/>
+        </w:rPr>
+        <w:tab/>
+        <w:t>11</w:t>
+      </w:r>
+      <w:r>
+        <w:rPr>
+          <w:rFonts w:ascii="Arial" w:hAnsi="Arial"/>
+          <w:sz w:val="24"/>
+          <w:szCs w:val="24"/>
+        </w:rPr>
+        <w:tab/>
+      </w:r>
+    </w:p>
+    <w:p>
+      <w:pPr>
+        <w:widowControl/>
+        <w:shd w:val="clear" w:color="auto" w:fill="FFFFFF"/>
+        <w:suppressAutoHyphens w:val="0"/>
+        <w:autoSpaceDN/>
+        <w:spacing w:after="0" w:line="240" w:lineRule="auto"/>
+        <w:rPr>
+          <w:rFonts w:ascii="Arial" w:hAnsi="Arial"/>
+          <w:sz w:val="24"/>
+          <w:szCs w:val="24"/>
+        </w:rPr>
+      </w:pPr>
+      <w:r>
+        <w:rPr>
+          <w:rFonts w:ascii="Arial" w:hAnsi="Arial"/>
+          <w:sz w:val="24"/>
+          <w:szCs w:val="24"/>
+        </w:rPr>
+        <w:t>14</w:t>
+      </w:r>
+      <w:r>
+        <w:rPr>
+          <w:rFonts w:ascii="Arial" w:hAnsi="Arial"/>
+          <w:sz w:val="24"/>
+          <w:szCs w:val="24"/>
+        </w:rPr>
+        <w:tab/>
+        <w:t>3</w:t>
+      </w:r>
+      <w:r>
+        <w:rPr>
+          <w:rFonts w:ascii="Arial" w:hAnsi="Arial"/>
+          <w:sz w:val="24"/>
+          <w:szCs w:val="24"/>
+        </w:rPr>
+        <w:tab/>
+        <w:t>112</w:t>
+      </w:r>
+      <w:r>
+        <w:rPr>
+          <w:rFonts w:ascii="Arial" w:hAnsi="Arial"/>
+          <w:sz w:val="24"/>
+          <w:szCs w:val="24"/>
+        </w:rPr>
+        <w:tab/>
+      </w:r>
+    </w:p>
+    <w:p>
+      <w:pPr>
+        <w:widowControl/>
+        <w:shd w:val="clear" w:color="auto" w:fill="FFFFFF"/>
+        <w:suppressAutoHyphens w:val="0"/>
+        <w:autoSpaceDN/>
+        <w:spacing w:after="0" w:line="240" w:lineRule="auto"/>
+        <w:rPr>
+          <w:rFonts w:ascii="Arial" w:hAnsi="Arial"/>
+          <w:sz w:val="24"/>
+          <w:szCs w:val="24"/>
+        </w:rPr>
+      </w:pPr>
+      <w:r>
+        <w:rPr>
+          <w:rFonts w:ascii="Arial" w:hAnsi="Arial"/>
+          <w:sz w:val="24"/>
+          <w:szCs w:val="24"/>
+        </w:rPr>
+        <w:t>40</w:t>
+      </w:r>
+      <w:r>
+        <w:rPr>
+          <w:rFonts w:ascii="Arial" w:hAnsi="Arial"/>
+          <w:sz w:val="24"/>
+          <w:szCs w:val="24"/>
+        </w:rPr>
+        <w:tab/>
+        <w:t>4</w:t>
+      </w:r>
+      <w:r>
+        <w:rPr>
+          <w:rFonts w:ascii="Arial" w:hAnsi="Arial"/>
+          <w:sz w:val="24"/>
+          <w:szCs w:val="24"/>
+        </w:rPr>
+        <w:tab/>
+        <w:t>1111</w:t>
+      </w:r>
+    </w:p>
+    <w:p>
+      <w:pPr>
+        <w:widowControl/>
+        <w:shd w:val="clear" w:color="auto" w:fill="FFFFFF"/>
+        <w:suppressAutoHyphens w:val="0"/>
+        <w:autoSpaceDN/>
+        <w:spacing w:after="0" w:line="240" w:lineRule="auto"/>
+        <w:rPr>
+          <w:rFonts w:ascii="Arial" w:hAnsi="Arial"/>
+          <w:sz w:val="24"/>
+          <w:szCs w:val="24"/>
+        </w:rPr>
+      </w:pPr>
+    </w:p>
+    <w:p>
+      <w:pPr>
+        <w:widowControl/>
+        <w:shd w:val="clear" w:color="auto" w:fill="FFFFFF"/>
+        <w:suppressAutoHyphens w:val="0"/>
+        <w:autoSpaceDN/>
+        <w:spacing w:after="0" w:line="240" w:lineRule="auto"/>
+        <w:rPr>
+          <w:rFonts w:ascii="Arial" w:hAnsi="Arial"/>
+          <w:sz w:val="24"/>
+          <w:szCs w:val="24"/>
+        </w:rPr>
+      </w:pPr>
+      <w:r>
+        <w:rPr>
+          <w:rFonts w:ascii="Arial" w:hAnsi="Arial"/>
+          <w:sz w:val="24"/>
+          <w:szCs w:val="24"/>
+        </w:rPr>
+        <w:t>Solution:</w:t>
+      </w:r>
+      <w:r>
+        <w:t xml:space="preserve"> </w:t>
+      </w:r>
+      <w:hyperlink r:id="rId28" w:history="1">
+        <w:r>
+          <w:rPr>
+            <w:rStyle w:val="Hyperlink"/>
+          </w:rPr>
+          <w:t>https://github.com/mukulbindal/DSALGO/blob/master/61_Number_series</w:t>
+        </w:r>
+      </w:hyperlink>
+      <w:bookmarkStart w:id="0" w:name="_GoBack"/>
+      <w:bookmarkEnd w:id="0"/>
+      <w:r>
+        <w:rPr>
+          <w:rFonts w:ascii="Arial" w:hAnsi="Arial"/>
+          <w:sz w:val="24"/>
+          <w:szCs w:val="24"/>
+        </w:rPr>
+        <w:t xml:space="preserve"> </w:t>
+      </w:r>
+    </w:p>
+    <w:p>
+      <w:pPr>
+        <w:widowControl/>
+        <w:shd w:val="clear" w:color="auto" w:fill="FFFFFF"/>
+        <w:suppressAutoHyphens w:val="0"/>
+        <w:autoSpaceDN/>
+        <w:spacing w:after="0" w:line="240" w:lineRule="auto"/>
+        <w:rPr>
+          <w:rFonts w:ascii="Arial" w:hAnsi="Arial"/>
+          <w:sz w:val="24"/>
+          <w:szCs w:val="24"/>
+        </w:rPr>
+      </w:pPr>
+    </w:p>
+    <w:p>
+      <w:pPr>
+        <w:widowControl/>
+        <w:shd w:val="clear" w:color="auto" w:fill="FFFFFF"/>
+        <w:suppressAutoHyphens w:val="0"/>
+        <w:autoSpaceDN/>
+        <w:spacing w:after="0" w:line="240" w:lineRule="auto"/>
+        <w:rPr>
+          <w:rFonts w:ascii="Arial" w:hAnsi="Arial"/>
+          <w:sz w:val="24"/>
+          <w:szCs w:val="24"/>
+        </w:rPr>
+      </w:pPr>
+    </w:p>
+    <w:p>
+      <w:pPr>
+        <w:widowControl/>
+        <w:shd w:val="clear" w:color="auto" w:fill="FFFFFF"/>
+        <w:suppressAutoHyphens w:val="0"/>
+        <w:autoSpaceDN/>
+        <w:spacing w:after="0" w:line="240" w:lineRule="auto"/>
+        <w:rPr>
+          <w:rFonts w:ascii="Arial" w:hAnsi="Arial"/>
+          <w:sz w:val="24"/>
+          <w:szCs w:val="24"/>
+        </w:rPr>
+      </w:pPr>
+    </w:p>
+    <w:p>
+      <w:pPr>
+        <w:widowControl/>
+        <w:shd w:val="clear" w:color="auto" w:fill="FFFFFF"/>
+        <w:suppressAutoHyphens w:val="0"/>
+        <w:autoSpaceDN/>
+        <w:spacing w:after="0" w:line="240" w:lineRule="auto"/>
+        <w:rPr>
+          <w:rFonts w:ascii="Arial" w:hAnsi="Arial"/>
+          <w:sz w:val="24"/>
+          <w:szCs w:val="24"/>
+        </w:rPr>
+      </w:pPr>
+      <w:r>
+        <w:rPr>
+          <w:rFonts w:ascii="Arial" w:hAnsi="Arial"/>
+          <w:sz w:val="24"/>
+          <w:szCs w:val="24"/>
+        </w:rPr>
+        <w:tab/>
+      </w:r>
     </w:p>
     <w:p>
       <w:pPr>
@@ -15167,6 +15974,7 @@
           <w:sz w:val="24"/>
           <w:szCs w:val="24"/>
         </w:rPr>
+        <w:lastRenderedPageBreak/>
         <w:t xml:space="preserve">Questions on C/C++  </w:t>
       </w:r>
     </w:p>
@@ -15320,7 +16128,7 @@
         </w:rPr>
         <w:tab/>
       </w:r>
-      <w:hyperlink r:id="rId27" w:history="1">
+      <w:hyperlink r:id="rId29" w:history="1">
         <w:r>
           <w:rPr>
             <w:rFonts w:ascii="Arial" w:eastAsia="Roboto, sans-serif" w:hAnsi="Arial" w:cs="Roboto, sans-serif"/>
@@ -15404,7 +16212,6 @@
           <w:sz w:val="24"/>
           <w:szCs w:val="24"/>
         </w:rPr>
-        <w:lastRenderedPageBreak/>
         <w:t>*/</w:t>
       </w:r>
     </w:p>
@@ -15602,6 +16409,7 @@
           <w:sz w:val="24"/>
           <w:szCs w:val="24"/>
         </w:rPr>
+        <w:lastRenderedPageBreak/>
         <w:t>5. reverse a string. Take input from user and print reverse of the string without using any array or string datatype. Although a single integer can be used.</w:t>
       </w:r>
     </w:p>
@@ -15861,7 +16669,7 @@
         </w:rPr>
         <w:t>More reading: </w:t>
       </w:r>
-      <w:hyperlink r:id="rId28" w:history="1">
+      <w:hyperlink r:id="rId30" w:history="1">
         <w:r>
           <w:rPr>
             <w:rStyle w:val="Emphasis"/>
@@ -15947,7 +16755,17 @@
           <w:sz w:val="24"/>
           <w:szCs w:val="24"/>
         </w:rPr>
-        <w:t>The bias-variance decomposition essentially decomposes the learning error from any algorithm by adding the bias, the variance and a bit of irreducible error due to noise in the underlying dataset. Essentially, if you make the model more complex and add more variables, you’ll lose bias but gain some variance — in order to get the optimally reduced amount of error, you’ll have to tradeoff bias and variance. You don’t want either high bias or high variance in your model.</w:t>
+        <w:t xml:space="preserve">The bias-variance decomposition essentially decomposes the learning error from any algorithm by adding the bias, the variance and a bit of irreducible error due to noise in the underlying dataset. </w:t>
+      </w:r>
+      <w:r>
+        <w:rPr>
+          <w:rFonts w:ascii="Arial" w:hAnsi="Arial"/>
+          <w:color w:val="48485E"/>
+          <w:sz w:val="24"/>
+          <w:szCs w:val="24"/>
+        </w:rPr>
+        <w:lastRenderedPageBreak/>
+        <w:t>Essentially, if you make the model more complex and add more variables, you’ll lose bias but gain some variance — in order to get the optimally reduced amount of error, you’ll have to tradeoff bias and variance. You don’t want either high bias or high variance in your model.</w:t>
       </w:r>
     </w:p>
     <w:p>
@@ -15983,7 +16801,7 @@
         </w:rPr>
         <w:t>More reading: </w:t>
       </w:r>
-      <w:hyperlink r:id="rId29" w:history="1">
+      <w:hyperlink r:id="rId31" w:history="1">
         <w:r>
           <w:rPr>
             <w:rStyle w:val="Emphasis"/>
@@ -16051,7 +16869,7 @@
         </w:rPr>
         <w:t>More reading: </w:t>
       </w:r>
-      <w:hyperlink r:id="rId30" w:history="1">
+      <w:hyperlink r:id="rId32" w:history="1">
         <w:r>
           <w:rPr>
             <w:rStyle w:val="Emphasis"/>
@@ -16083,7 +16901,6 @@
           <w:sz w:val="24"/>
           <w:szCs w:val="24"/>
         </w:rPr>
-        <w:lastRenderedPageBreak/>
         <w:t>K-Nearest Neighbors is a supervised classification algorithm, while k-means clustering is an unsupervised clustering algorithm. While the mechanisms may seem similar at first, what this really means is that in order for K-Nearest Neighbors to work, you need labeled data you want to classify an unlabeled point into (thus the nearest neighbor part). K-means clustering requires only a set of unlabeled points and a threshold: the algorithm will take unlabeled points and gradually learn how to cluster them into groups by computing the mean of the distance between different points.</w:t>
       </w:r>
     </w:p>
@@ -16141,7 +16958,7 @@
         </w:rPr>
         <w:t>More reading: </w:t>
       </w:r>
-      <w:hyperlink r:id="rId31" w:history="1">
+      <w:hyperlink r:id="rId33" w:history="1">
         <w:r>
           <w:rPr>
             <w:rStyle w:val="Emphasis"/>
@@ -16221,7 +17038,7 @@
         </w:rPr>
         <w:t>More reading: </w:t>
       </w:r>
-      <w:hyperlink r:id="rId32" w:history="1">
+      <w:hyperlink r:id="rId34" w:history="1">
         <w:r>
           <w:rPr>
             <w:rStyle w:val="Emphasis"/>
@@ -16310,7 +17127,7 @@
         </w:rPr>
         <w:t>More reading: </w:t>
       </w:r>
-      <w:hyperlink r:id="rId33" w:history="1">
+      <w:hyperlink r:id="rId35" w:history="1">
         <w:r>
           <w:rPr>
             <w:rStyle w:val="Emphasis"/>
@@ -16342,106 +17159,106 @@
           <w:sz w:val="24"/>
           <w:szCs w:val="24"/>
         </w:rPr>
+        <w:t>Bayes’ Theorem gives you the posterior probability of an event given what is known as prior knowledge.</w:t>
+      </w:r>
+    </w:p>
+    <w:p>
+      <w:pPr>
+        <w:pStyle w:val="Textbody"/>
+        <w:spacing w:after="300" w:line="405" w:lineRule="auto"/>
+        <w:rPr>
+          <w:rFonts w:ascii="Arial" w:hAnsi="Arial"/>
+          <w:color w:val="48485E"/>
+          <w:sz w:val="24"/>
+          <w:szCs w:val="24"/>
+        </w:rPr>
+      </w:pPr>
+      <w:r>
+        <w:rPr>
+          <w:rFonts w:ascii="Arial" w:hAnsi="Arial"/>
+          <w:color w:val="48485E"/>
+          <w:sz w:val="24"/>
+          <w:szCs w:val="24"/>
+        </w:rPr>
+        <w:t>Mathematically, it’s expressed as the true positive rate of a condition sample divided by the sum of the false positive rate of the population and the true positive rate of a condition. Say you had a 60% chance of actually having the flu after a flu test, but out of people who had the flu, the test will be false 50% of the time, and the overall population only has a 5% chance of having the flu. Would you actually have a 60% chance of having the flu after having a positive test?</w:t>
+      </w:r>
+    </w:p>
+    <w:p>
+      <w:pPr>
+        <w:pStyle w:val="Textbody"/>
+        <w:spacing w:after="300" w:line="405" w:lineRule="auto"/>
+        <w:rPr>
+          <w:rFonts w:ascii="Arial" w:hAnsi="Arial"/>
+          <w:color w:val="48485E"/>
+          <w:sz w:val="24"/>
+          <w:szCs w:val="24"/>
+        </w:rPr>
+      </w:pPr>
+      <w:r>
+        <w:rPr>
+          <w:rFonts w:ascii="Arial" w:hAnsi="Arial"/>
+          <w:color w:val="48485E"/>
+          <w:sz w:val="24"/>
+          <w:szCs w:val="24"/>
+        </w:rPr>
+        <w:t>Bayes’ Theorem says no. It says that you have a (.6 * 0.05) (True Positive Rate of a Condition Sample) / (.6*0.05)(True Positive Rate of a Condition Sample) + (.5*0.95) (False Positive Rate of a Population)  = 0.0594 or 5.94% chance of getting a flu.</w:t>
+      </w:r>
+    </w:p>
+    <w:p>
+      <w:pPr>
+        <w:pStyle w:val="Textbody"/>
+        <w:spacing w:after="300" w:line="405" w:lineRule="auto"/>
+        <w:rPr>
+          <w:rFonts w:ascii="Arial" w:hAnsi="Arial"/>
+          <w:color w:val="48485E"/>
+          <w:sz w:val="24"/>
+          <w:szCs w:val="24"/>
+        </w:rPr>
+      </w:pPr>
+    </w:p>
+    <w:p>
+      <w:pPr>
+        <w:pStyle w:val="Textbody"/>
+        <w:spacing w:after="300" w:line="405" w:lineRule="auto"/>
+        <w:rPr>
+          <w:rFonts w:ascii="Arial" w:hAnsi="Arial"/>
+          <w:color w:val="48485E"/>
+          <w:sz w:val="24"/>
+          <w:szCs w:val="24"/>
+        </w:rPr>
+      </w:pPr>
+      <w:r>
+        <w:rPr>
+          <w:rFonts w:ascii="Arial" w:hAnsi="Arial"/>
+          <w:color w:val="48485E"/>
+          <w:sz w:val="24"/>
+          <w:szCs w:val="24"/>
+        </w:rPr>
+        <w:t>Bayes’ Theorem is the basis behind a branch of machine learning that most notably includes the Naive Bayes classifier. That’s something important to consider when you’re faced with machine learning interview questions.</w:t>
+      </w:r>
+    </w:p>
+    <w:p>
+      <w:pPr>
+        <w:pStyle w:val="Textbody"/>
+        <w:spacing w:after="300" w:line="405" w:lineRule="auto"/>
+      </w:pPr>
+      <w:r>
+        <w:rPr>
+          <w:rStyle w:val="StrongEmphasis"/>
+          <w:rFonts w:ascii="Arial" w:hAnsi="Arial"/>
+          <w:b w:val="0"/>
+          <w:color w:val="48485E"/>
+          <w:sz w:val="24"/>
+          <w:szCs w:val="24"/>
+        </w:rPr>
         <w:lastRenderedPageBreak/>
-        <w:t>Bayes’ Theorem gives you the posterior probability of an event given what is known as prior knowledge.</w:t>
+        <w:t>Q7- Why is “Naive” Bayes naive?</w:t>
       </w:r>
     </w:p>
     <w:p>
       <w:pPr>
         <w:pStyle w:val="Textbody"/>
         <w:spacing w:after="300" w:line="405" w:lineRule="auto"/>
-        <w:rPr>
-          <w:rFonts w:ascii="Arial" w:hAnsi="Arial"/>
-          <w:color w:val="48485E"/>
-          <w:sz w:val="24"/>
-          <w:szCs w:val="24"/>
-        </w:rPr>
-      </w:pPr>
-      <w:r>
-        <w:rPr>
-          <w:rFonts w:ascii="Arial" w:hAnsi="Arial"/>
-          <w:color w:val="48485E"/>
-          <w:sz w:val="24"/>
-          <w:szCs w:val="24"/>
-        </w:rPr>
-        <w:t>Mathematically, it’s expressed as the true positive rate of a condition sample divided by the sum of the false positive rate of the population and the true positive rate of a condition. Say you had a 60% chance of actually having the flu after a flu test, but out of people who had the flu, the test will be false 50% of the time, and the overall population only has a 5% chance of having the flu. Would you actually have a 60% chance of having the flu after having a positive test?</w:t>
-      </w:r>
-    </w:p>
-    <w:p>
-      <w:pPr>
-        <w:pStyle w:val="Textbody"/>
-        <w:spacing w:after="300" w:line="405" w:lineRule="auto"/>
-        <w:rPr>
-          <w:rFonts w:ascii="Arial" w:hAnsi="Arial"/>
-          <w:color w:val="48485E"/>
-          <w:sz w:val="24"/>
-          <w:szCs w:val="24"/>
-        </w:rPr>
-      </w:pPr>
-      <w:r>
-        <w:rPr>
-          <w:rFonts w:ascii="Arial" w:hAnsi="Arial"/>
-          <w:color w:val="48485E"/>
-          <w:sz w:val="24"/>
-          <w:szCs w:val="24"/>
-        </w:rPr>
-        <w:t>Bayes’ Theorem says no. It says that you have a (.6 * 0.05) (True Positive Rate of a Condition Sample) / (.6*0.05)(True Positive Rate of a Condition Sample) + (.5*0.95) (False Positive Rate of a Population)  = 0.0594 or 5.94% chance of getting a flu.</w:t>
-      </w:r>
-    </w:p>
-    <w:p>
-      <w:pPr>
-        <w:pStyle w:val="Textbody"/>
-        <w:spacing w:after="300" w:line="405" w:lineRule="auto"/>
-        <w:rPr>
-          <w:rFonts w:ascii="Arial" w:hAnsi="Arial"/>
-          <w:color w:val="48485E"/>
-          <w:sz w:val="24"/>
-          <w:szCs w:val="24"/>
-        </w:rPr>
-      </w:pPr>
-    </w:p>
-    <w:p>
-      <w:pPr>
-        <w:pStyle w:val="Textbody"/>
-        <w:spacing w:after="300" w:line="405" w:lineRule="auto"/>
-        <w:rPr>
-          <w:rFonts w:ascii="Arial" w:hAnsi="Arial"/>
-          <w:color w:val="48485E"/>
-          <w:sz w:val="24"/>
-          <w:szCs w:val="24"/>
-        </w:rPr>
-      </w:pPr>
-      <w:r>
-        <w:rPr>
-          <w:rFonts w:ascii="Arial" w:hAnsi="Arial"/>
-          <w:color w:val="48485E"/>
-          <w:sz w:val="24"/>
-          <w:szCs w:val="24"/>
-        </w:rPr>
-        <w:t>Bayes’ Theorem is the basis behind a branch of machine learning that most notably includes the Naive Bayes classifier. That’s something important to consider when you’re faced with machine learning interview questions.</w:t>
-      </w:r>
-    </w:p>
-    <w:p>
-      <w:pPr>
-        <w:pStyle w:val="Textbody"/>
-        <w:spacing w:after="300" w:line="405" w:lineRule="auto"/>
-      </w:pPr>
-      <w:r>
-        <w:rPr>
-          <w:rStyle w:val="StrongEmphasis"/>
-          <w:rFonts w:ascii="Arial" w:hAnsi="Arial"/>
-          <w:b w:val="0"/>
-          <w:color w:val="48485E"/>
-          <w:sz w:val="24"/>
-          <w:szCs w:val="24"/>
-        </w:rPr>
-        <w:t>Q7- Why is “Naive” Bayes naive?</w:t>
-      </w:r>
-    </w:p>
-    <w:p>
-      <w:pPr>
-        <w:pStyle w:val="Textbody"/>
-        <w:spacing w:after="300" w:line="405" w:lineRule="auto"/>
       </w:pPr>
       <w:r>
         <w:rPr>
@@ -16454,7 +17271,7 @@
         </w:rPr>
         <w:t>More reading: </w:t>
       </w:r>
-      <w:hyperlink r:id="rId34" w:history="1">
+      <w:hyperlink r:id="rId36" w:history="1">
         <w:r>
           <w:rPr>
             <w:rStyle w:val="Emphasis"/>
@@ -16543,7 +17360,7 @@
         </w:rPr>
         <w:t>More reading: </w:t>
       </w:r>
-      <w:hyperlink r:id="rId35" w:history="1">
+      <w:hyperlink r:id="rId37" w:history="1">
         <w:r>
           <w:rPr>
             <w:rStyle w:val="Emphasis"/>
@@ -16575,7 +17392,6 @@
           <w:sz w:val="24"/>
           <w:szCs w:val="24"/>
         </w:rPr>
-        <w:lastRenderedPageBreak/>
         <w:t>L2 regularization tends to spread error among all the terms, while L1 is more binary/sparse, with many variables either being assigned a 1 or 0 in weighting. L1 corresponds to setting a Laplacean prior on the terms, while L2 corresponds to a Gaussian prior.</w:t>
       </w:r>
     </w:p>
@@ -16661,7 +17477,7 @@
         </w:rPr>
         <w:t>More reading: </w:t>
       </w:r>
-      <w:hyperlink r:id="rId36" w:history="1">
+      <w:hyperlink r:id="rId38" w:history="1">
         <w:r>
           <w:rPr>
             <w:rStyle w:val="Emphasis"/>
@@ -16714,6 +17530,7 @@
           <w:sz w:val="24"/>
           <w:szCs w:val="24"/>
         </w:rPr>
+        <w:lastRenderedPageBreak/>
         <w:t>Type I error is a false positive, while Type II error is a false negative. Briefly stated, Type I error means claiming something has happened when it hasn’t, while Type II error means that you claim nothing is happening when in fact something is.</w:t>
       </w:r>
     </w:p>
@@ -16771,7 +17588,7 @@
         </w:rPr>
         <w:t>More reading: </w:t>
       </w:r>
-      <w:hyperlink r:id="rId37" w:history="1">
+      <w:hyperlink r:id="rId39" w:history="1">
         <w:r>
           <w:rPr>
             <w:rStyle w:val="Emphasis"/>
@@ -16799,7 +17616,7 @@
         </w:rPr>
         <w:t>A Fourier transform is a generic method to decompose generic functions into a superposition of symmetric functions. Or as this </w:t>
       </w:r>
-      <w:hyperlink r:id="rId38" w:history="1">
+      <w:hyperlink r:id="rId40" w:history="1">
         <w:r>
           <w:rPr>
             <w:rFonts w:ascii="Arial" w:hAnsi="Arial"/>
@@ -16817,17 +17634,7 @@
           <w:sz w:val="24"/>
           <w:szCs w:val="24"/>
         </w:rPr>
-        <w:t xml:space="preserve"> puts it, given a smoothie, it’s how we find the recipe. The Fourier transform finds the set of cycle speeds, amplitudes and phases to match any time </w:t>
-      </w:r>
-      <w:r>
-        <w:rPr>
-          <w:rFonts w:ascii="Arial" w:hAnsi="Arial"/>
-          <w:color w:val="48485E"/>
-          <w:sz w:val="24"/>
-          <w:szCs w:val="24"/>
-        </w:rPr>
-        <w:lastRenderedPageBreak/>
-        <w:t>signal. A Fourier transform converts a signal from time to frequency domain — it’s a very common way to extract features from audio signals or other time series such as sensor data.</w:t>
+        <w:t> puts it, given a smoothie, it’s how we find the recipe. The Fourier transform finds the set of cycle speeds, amplitudes and phases to match any time signal. A Fourier transform converts a signal from time to frequency domain — it’s a very common way to extract features from audio signals or other time series such as sensor data.</w:t>
       </w:r>
     </w:p>
     <w:p>
@@ -16863,7 +17670,7 @@
         </w:rPr>
         <w:t>More reading: </w:t>
       </w:r>
-      <w:hyperlink r:id="rId39" w:anchor="2647" w:history="1">
+      <w:hyperlink r:id="rId41" w:anchor="2647" w:history="1">
         <w:r>
           <w:rPr>
             <w:rStyle w:val="Emphasis"/>
@@ -16943,7 +17750,7 @@
         </w:rPr>
         <w:t>More reading: </w:t>
       </w:r>
-      <w:hyperlink r:id="rId40" w:history="1">
+      <w:hyperlink r:id="rId42" w:history="1">
         <w:r>
           <w:rPr>
             <w:rStyle w:val="Emphasis"/>
@@ -17011,7 +17818,7 @@
         </w:rPr>
         <w:t>More reading: </w:t>
       </w:r>
-      <w:hyperlink r:id="rId41" w:history="1">
+      <w:hyperlink r:id="rId43" w:history="1">
         <w:r>
           <w:rPr>
             <w:rStyle w:val="Emphasis"/>
@@ -17043,6 +17850,7 @@
           <w:sz w:val="24"/>
           <w:szCs w:val="24"/>
         </w:rPr>
+        <w:lastRenderedPageBreak/>
         <w:t>A generative model will learn categories of data while a discriminative model will simply learn the distinction between different categories of data. Discriminative models will generally outperform generative models on classification tasks.</w:t>
       </w:r>
     </w:p>
@@ -17079,7 +17887,7 @@
         </w:rPr>
         <w:t>More reading: </w:t>
       </w:r>
-      <w:hyperlink r:id="rId42" w:history="1">
+      <w:hyperlink r:id="rId44" w:history="1">
         <w:r>
           <w:rPr>
             <w:rStyle w:val="Emphasis"/>
@@ -17132,7 +17940,6 @@
           <w:sz w:val="24"/>
           <w:szCs w:val="24"/>
         </w:rPr>
-        <w:lastRenderedPageBreak/>
         <w:t>You’ll want to do something like forward chaining where you’ll be able to model on past data then look at forward-facing data.</w:t>
       </w:r>
     </w:p>
@@ -17289,7 +18096,7 @@
         </w:rPr>
         <w:t>More reading: </w:t>
       </w:r>
-      <w:hyperlink r:id="rId43" w:history="1">
+      <w:hyperlink r:id="rId45" w:history="1">
         <w:r>
           <w:rPr>
             <w:rStyle w:val="Emphasis"/>
@@ -17376,9 +18183,10 @@
           <w:sz w:val="24"/>
           <w:szCs w:val="24"/>
         </w:rPr>
+        <w:lastRenderedPageBreak/>
         <w:t>More reading: </w:t>
       </w:r>
-      <w:hyperlink r:id="rId44" w:history="1">
+      <w:hyperlink r:id="rId46" w:history="1">
         <w:r>
           <w:rPr>
             <w:rStyle w:val="Emphasis"/>
@@ -17448,7 +18256,6 @@
           <w:sz w:val="24"/>
           <w:szCs w:val="24"/>
         </w:rPr>
-        <w:lastRenderedPageBreak/>
         <w:t>Q18- What’s the F1 score? How would you use it?</w:t>
       </w:r>
     </w:p>
@@ -17468,7 +18275,7 @@
         </w:rPr>
         <w:t>More reading: </w:t>
       </w:r>
-      <w:hyperlink r:id="rId45" w:history="1">
+      <w:hyperlink r:id="rId47" w:history="1">
         <w:r>
           <w:rPr>
             <w:rStyle w:val="Emphasis"/>
@@ -17536,7 +18343,7 @@
         </w:rPr>
         <w:t>More reading: </w:t>
       </w:r>
-      <w:hyperlink r:id="rId46" w:history="1">
+      <w:hyperlink r:id="rId48" w:history="1">
         <w:r>
           <w:rPr>
             <w:rStyle w:val="Emphasis"/>
@@ -17664,6 +18471,7 @@
           <w:sz w:val="24"/>
           <w:szCs w:val="24"/>
         </w:rPr>
+        <w:lastRenderedPageBreak/>
         <w:t>What’s important here is that you have a keen sense for what damage an unbalanced dataset can cause, and how to balance that.</w:t>
       </w:r>
     </w:p>
@@ -17700,7 +18508,7 @@
         </w:rPr>
         <w:t>More reading: </w:t>
       </w:r>
-      <w:hyperlink r:id="rId47" w:history="1">
+      <w:hyperlink r:id="rId49" w:history="1">
         <w:r>
           <w:rPr>
             <w:rStyle w:val="Emphasis"/>
@@ -17766,10 +18574,9 @@
           <w:sz w:val="24"/>
           <w:szCs w:val="24"/>
         </w:rPr>
-        <w:lastRenderedPageBreak/>
         <w:t>More reading: </w:t>
       </w:r>
-      <w:hyperlink r:id="rId48" w:history="1">
+      <w:hyperlink r:id="rId50" w:history="1">
         <w:r>
           <w:rPr>
             <w:rStyle w:val="Emphasis"/>
@@ -17879,7 +18686,7 @@
         </w:rPr>
         <w:t>More reading: </w:t>
       </w:r>
-      <w:hyperlink r:id="rId49" w:history="1">
+      <w:hyperlink r:id="rId51" w:history="1">
         <w:r>
           <w:rPr>
             <w:rStyle w:val="Emphasis"/>
@@ -17973,6 +18780,7 @@
           <w:sz w:val="24"/>
           <w:szCs w:val="24"/>
         </w:rPr>
+        <w:lastRenderedPageBreak/>
         <w:t>2-</w:t>
       </w:r>
       <w:r>
@@ -18064,7 +18872,7 @@
         </w:rPr>
         <w:t>More reading: </w:t>
       </w:r>
-      <w:hyperlink r:id="rId50" w:history="1">
+      <w:hyperlink r:id="rId52" w:history="1">
         <w:r>
           <w:rPr>
             <w:rStyle w:val="Emphasis"/>
@@ -18092,7 +18900,7 @@
         </w:rPr>
         <w:t>You would first split the dataset into training and test sets, or perhaps use cross-validation techniques to further segment the dataset into composite sets of training and test sets within the data. You should then implement a choice selection of performance metrics: here is a fairly </w:t>
       </w:r>
-      <w:hyperlink r:id="rId51" w:history="1">
+      <w:hyperlink r:id="rId53" w:history="1">
         <w:r>
           <w:rPr>
             <w:rFonts w:ascii="Arial" w:hAnsi="Arial"/>
@@ -18110,17 +18918,7 @@
           <w:sz w:val="24"/>
           <w:szCs w:val="24"/>
         </w:rPr>
-        <w:t xml:space="preserve">. You could use measures such as the F1 score, the accuracy, and the confusion matrix. What’s </w:t>
-      </w:r>
-      <w:r>
-        <w:rPr>
-          <w:rFonts w:ascii="Arial" w:hAnsi="Arial"/>
-          <w:color w:val="48485E"/>
-          <w:sz w:val="24"/>
-          <w:szCs w:val="24"/>
-        </w:rPr>
-        <w:lastRenderedPageBreak/>
-        <w:t>important here is to demonstrate that you understand the nuances of how a model is measured and how to choose the right performance measures for the right situations.</w:t>
+        <w:t>. You could use measures such as the F1 score, the accuracy, and the confusion matrix. What’s important here is to demonstrate that you understand the nuances of how a model is measured and how to choose the right performance measures for the right situations.</w:t>
       </w:r>
     </w:p>
     <w:p>
@@ -18156,7 +18954,7 @@
         </w:rPr>
         <w:t>More reading: </w:t>
       </w:r>
-      <w:hyperlink r:id="rId52" w:anchor="71522" w:history="1">
+      <w:hyperlink r:id="rId54" w:anchor="71522" w:history="1">
         <w:r>
           <w:rPr>
             <w:rStyle w:val="Emphasis"/>
@@ -18180,7 +18978,7 @@
         </w:rPr>
         <w:t>, </w:t>
       </w:r>
-      <w:hyperlink r:id="rId53" w:history="1">
+      <w:hyperlink r:id="rId55" w:history="1">
         <w:r>
           <w:rPr>
             <w:rStyle w:val="Emphasis"/>
@@ -18248,7 +19046,7 @@
         </w:rPr>
         <w:t>More reading: </w:t>
       </w:r>
-      <w:hyperlink r:id="rId54" w:history="1">
+      <w:hyperlink r:id="rId56" w:history="1">
         <w:r>
           <w:rPr>
             <w:rStyle w:val="Emphasis"/>
@@ -18369,7 +19167,7 @@
         </w:rPr>
         <w:t>More reading: </w:t>
       </w:r>
-      <w:hyperlink r:id="rId55" w:history="1">
+      <w:hyperlink r:id="rId57" w:history="1">
         <w:r>
           <w:rPr>
             <w:rStyle w:val="Emphasis"/>
@@ -18401,7 +19199,6 @@
           <w:sz w:val="24"/>
           <w:szCs w:val="24"/>
         </w:rPr>
-        <w:lastRenderedPageBreak/>
         <w:t>You could find missing/corrupted data in a dataset and either drop those rows or columns, or decide to replace them with another value.</w:t>
       </w:r>
     </w:p>
@@ -18459,7 +19256,7 @@
         </w:rPr>
         <w:t>More reading: </w:t>
       </w:r>
-      <w:hyperlink r:id="rId56" w:history="1">
+      <w:hyperlink r:id="rId58" w:history="1">
         <w:r>
           <w:rPr>
             <w:rStyle w:val="Emphasis"/>
@@ -18527,7 +19324,7 @@
         </w:rPr>
         <w:t>More reading: </w:t>
       </w:r>
-      <w:hyperlink r:id="rId57" w:history="1">
+      <w:hyperlink r:id="rId59" w:history="1">
         <w:r>
           <w:rPr>
             <w:rStyle w:val="Emphasis"/>
@@ -18555,7 +19352,7 @@
         </w:rPr>
         <w:t>This kind of question demonstrates your ability to think in parallelism and how you could handle concurrency in programming implementations dealing with big data. Take a look at pseudocode frameworks such as </w:t>
       </w:r>
-      <w:hyperlink r:id="rId58" w:history="1">
+      <w:hyperlink r:id="rId60" w:history="1">
         <w:r>
           <w:rPr>
             <w:rFonts w:ascii="Arial" w:hAnsi="Arial"/>
@@ -18575,7 +19372,7 @@
         </w:rPr>
         <w:t> and visualization tools such as </w:t>
       </w:r>
-      <w:hyperlink r:id="rId59" w:history="1">
+      <w:hyperlink r:id="rId61" w:history="1">
         <w:r>
           <w:rPr>
             <w:rFonts w:ascii="Arial" w:hAnsi="Arial"/>
@@ -18610,6 +19407,7 @@
           <w:sz w:val="24"/>
           <w:szCs w:val="24"/>
         </w:rPr>
+        <w:lastRenderedPageBreak/>
         <w:t>Q29- What are some differences between a linked list and an array?</w:t>
       </w:r>
     </w:p>
@@ -18629,7 +19427,7 @@
         </w:rPr>
         <w:t>More reading: </w:t>
       </w:r>
-      <w:hyperlink r:id="rId60" w:anchor="167016" w:history="1">
+      <w:hyperlink r:id="rId62" w:anchor="167016" w:history="1">
         <w:r>
           <w:rPr>
             <w:rStyle w:val="Emphasis"/>
@@ -18695,10 +19493,9 @@
           <w:sz w:val="24"/>
           <w:szCs w:val="24"/>
         </w:rPr>
-        <w:lastRenderedPageBreak/>
         <w:t>More reading: </w:t>
       </w:r>
-      <w:hyperlink r:id="rId61" w:history="1">
+      <w:hyperlink r:id="rId63" w:history="1">
         <w:r>
           <w:rPr>
             <w:rStyle w:val="Emphasis"/>
@@ -18778,7 +19575,7 @@
         </w:rPr>
         <w:t>More reading: </w:t>
       </w:r>
-      <w:hyperlink r:id="rId62" w:history="1">
+      <w:hyperlink r:id="rId64" w:history="1">
         <w:r>
           <w:rPr>
             <w:rStyle w:val="Emphasis"/>
@@ -18839,7 +19636,7 @@
         </w:rPr>
         <w:t>: </w:t>
       </w:r>
-      <w:hyperlink r:id="rId63" w:history="1">
+      <w:hyperlink r:id="rId65" w:history="1">
         <w:r>
           <w:rPr>
             <w:rStyle w:val="Emphasis"/>
@@ -18928,9 +19725,10 @@
           <w:sz w:val="24"/>
           <w:szCs w:val="24"/>
         </w:rPr>
+        <w:lastRenderedPageBreak/>
         <w:t>More reading: </w:t>
       </w:r>
-      <w:hyperlink r:id="rId64" w:anchor="6302223" w:history="1">
+      <w:hyperlink r:id="rId66" w:anchor="6302223" w:history="1">
         <w:r>
           <w:rPr>
             <w:rStyle w:val="Emphasis"/>
@@ -18998,7 +19796,7 @@
         </w:rPr>
         <w:t>More reading: </w:t>
       </w:r>
-      <w:hyperlink r:id="rId65" w:history="1">
+      <w:hyperlink r:id="rId67" w:history="1">
         <w:r>
           <w:rPr>
             <w:rStyle w:val="Emphasis"/>
@@ -19030,7 +19828,6 @@
           <w:sz w:val="24"/>
           <w:szCs w:val="24"/>
         </w:rPr>
-        <w:lastRenderedPageBreak/>
         <w:t>This is a tricky question. The ideal answer would demonstrate knowledge of what drives the business and how your skills could relate. For example, if you were interviewing for music-streaming startup Spotify, you could remark that your skills at developing a better recommendation model would increase user retention, which would then increase revenue in the long run.</w:t>
       </w:r>
     </w:p>
@@ -19088,7 +19885,7 @@
         </w:rPr>
         <w:t>More reading: </w:t>
       </w:r>
-      <w:hyperlink r:id="rId66" w:history="1">
+      <w:hyperlink r:id="rId68" w:history="1">
         <w:r>
           <w:rPr>
             <w:rStyle w:val="Emphasis"/>
@@ -19193,6 +19990,7 @@
           <w:sz w:val="24"/>
           <w:szCs w:val="24"/>
         </w:rPr>
+        <w:lastRenderedPageBreak/>
         <w:t>Q35- What are the last machine learning papers you’ve read?</w:t>
       </w:r>
     </w:p>
@@ -19212,7 +20010,7 @@
         </w:rPr>
         <w:t>More reading: </w:t>
       </w:r>
-      <w:hyperlink r:id="rId67" w:history="1">
+      <w:hyperlink r:id="rId69" w:history="1">
         <w:r>
           <w:rPr>
             <w:rStyle w:val="Emphasis"/>
@@ -19240,7 +20038,7 @@
         </w:rPr>
         <w:t>Keeping up with the latest scientific literature on machine learning is a must if you want to demonstrate interest in a machine learning position. This overview of </w:t>
       </w:r>
-      <w:hyperlink r:id="rId68" w:history="1">
+      <w:hyperlink r:id="rId70" w:history="1">
         <w:r>
           <w:rPr>
             <w:rFonts w:ascii="Arial" w:hAnsi="Arial"/>
@@ -19296,7 +20094,6 @@
           <w:sz w:val="24"/>
           <w:szCs w:val="24"/>
         </w:rPr>
-        <w:lastRenderedPageBreak/>
         <w:t>Related to the last point, most organizations hiring for machine learning positions will look for your formal experience in the field. Research papers, co-authored or supervised by leaders in the field, can make the difference between you being hired and not. Make sure you have a summary of your research experience and papers ready — and an explanation for your background and lack of formal research experience if you don’t.</w:t>
       </w:r>
     </w:p>
@@ -19333,7 +20130,7 @@
         </w:rPr>
         <w:t>More reading: </w:t>
       </w:r>
-      <w:hyperlink r:id="rId69" w:history="1">
+      <w:hyperlink r:id="rId71" w:history="1">
         <w:r>
           <w:rPr>
             <w:rStyle w:val="Emphasis"/>
@@ -19401,7 +20198,7 @@
         </w:rPr>
         <w:t>More reading: </w:t>
       </w:r>
-      <w:hyperlink r:id="rId70" w:history="1">
+      <w:hyperlink r:id="rId72" w:history="1">
         <w:r>
           <w:rPr>
             <w:rStyle w:val="Emphasis"/>
@@ -19450,6 +20247,7 @@
           <w:sz w:val="24"/>
           <w:szCs w:val="24"/>
         </w:rPr>
+        <w:lastRenderedPageBreak/>
         <w:t>Q39- Where do you usually source datasets?</w:t>
       </w:r>
     </w:p>
@@ -19469,7 +20267,7 @@
         </w:rPr>
         <w:t>More reading: </w:t>
       </w:r>
-      <w:hyperlink r:id="rId71" w:history="1">
+      <w:hyperlink r:id="rId73" w:history="1">
         <w:r>
           <w:rPr>
             <w:rStyle w:val="Emphasis"/>
@@ -19497,7 +20295,7 @@
         </w:rPr>
         <w:t>Machine learning interview questions like these try to get at the heart of your machine learning interest. Somebody who is truly passionate about machine learning will have gone off and done side projects on their own, and have a good idea of what great datasets are out there. If you’re missing any, check out </w:t>
       </w:r>
-      <w:hyperlink r:id="rId72" w:history="1">
+      <w:hyperlink r:id="rId74" w:history="1">
         <w:r>
           <w:rPr>
             <w:rFonts w:ascii="Arial" w:hAnsi="Arial"/>
@@ -19517,7 +20315,7 @@
         </w:rPr>
         <w:t> for economic and financial data, and </w:t>
       </w:r>
-      <w:hyperlink r:id="rId73" w:history="1">
+      <w:hyperlink r:id="rId75" w:history="1">
         <w:r>
           <w:rPr>
             <w:rFonts w:ascii="Arial" w:hAnsi="Arial"/>
@@ -19569,10 +20367,9 @@
           <w:sz w:val="24"/>
           <w:szCs w:val="24"/>
         </w:rPr>
-        <w:lastRenderedPageBreak/>
         <w:t>More reading: </w:t>
       </w:r>
-      <w:hyperlink r:id="rId74" w:history="1">
+      <w:hyperlink r:id="rId76" w:history="1">
         <w:r>
           <w:rPr>
             <w:rStyle w:val="Emphasis"/>
@@ -19600,7 +20397,7 @@
         </w:rPr>
         <w:t>Machine learning interview questions like this one really test your knowledge of different machine learning methods, and your inventiveness if you don’t know the answer. Google is currently using </w:t>
       </w:r>
-      <w:hyperlink r:id="rId75" w:history="1">
+      <w:hyperlink r:id="rId77" w:history="1">
         <w:r>
           <w:rPr>
             <w:rFonts w:ascii="Arial" w:hAnsi="Arial"/>
@@ -19652,7 +20449,7 @@
         </w:rPr>
         <w:t>More reading: </w:t>
       </w:r>
-      <w:hyperlink r:id="rId76" w:history="1">
+      <w:hyperlink r:id="rId78" w:history="1">
         <w:r>
           <w:rPr>
             <w:rFonts w:ascii="Arial" w:hAnsi="Arial"/>
@@ -22074,7 +22871,6 @@
     <w:name w:val="Hyperlink"/>
     <w:basedOn w:val="DefaultParagraphFont"/>
     <w:uiPriority w:val="99"/>
-    <w:semiHidden/>
     <w:unhideWhenUsed/>
     <w:rsid w:val="00E1423E"/>
     <w:rPr>
